--- a/Employee Exit Clearance Form.docx
+++ b/Employee Exit Clearance Form.docx
@@ -1,6 +1,6 @@
 
 <file path=word/document.xml><?xml version="1.0" encoding="utf-8"?>
-<w:document xmlns:wpc="http://schemas.microsoft.com/office/word/2010/wordprocessingCanvas" xmlns:cx="http://schemas.microsoft.com/office/drawing/2014/chartex" xmlns:cx1="http://schemas.microsoft.com/office/drawing/2015/9/8/chartex" xmlns:cx2="http://schemas.microsoft.com/office/drawing/2015/10/21/chartex" xmlns:cx3="http://schemas.microsoft.com/office/drawing/2016/5/9/chartex" xmlns:cx4="http://schemas.microsoft.com/office/drawing/2016/5/10/chartex" xmlns:cx5="http://schemas.microsoft.com/office/drawing/2016/5/11/chartex" xmlns:cx6="http://schemas.microsoft.com/office/drawing/2016/5/12/chartex" xmlns:cx7="http://schemas.microsoft.com/office/drawing/2016/5/13/chartex" xmlns:cx8="http://schemas.microsoft.com/office/drawing/2016/5/14/chartex" xmlns:mc="http://schemas.openxmlformats.org/markup-compatibility/2006" xmlns:aink="http://schemas.microsoft.com/office/drawing/2016/ink" xmlns:am3d="http://schemas.microsoft.com/office/drawing/2017/model3d" xmlns:o="urn:schemas-microsoft-com:office:office" xmlns:oel="http://schemas.microsoft.com/office/2019/extlst" xmlns:r="http://schemas.openxmlformats.org/officeDocument/2006/relationships" xmlns:m="http://schemas.openxmlformats.org/officeDocument/2006/math" xmlns:v="urn:schemas-microsoft-com:vml" xmlns:wp14="http://schemas.microsoft.com/office/word/2010/wordprocessingDrawing" xmlns:wp="http://schemas.openxmlformats.org/drawingml/2006/wordprocessingDrawing" xmlns:w10="urn:schemas-microsoft-com:office:word" xmlns:w="http://schemas.openxmlformats.org/wordprocessingml/2006/main" xmlns:w14="http://schemas.microsoft.com/office/word/2010/wordml" xmlns:w15="http://schemas.microsoft.com/office/word/2012/wordml" xmlns:w16cex="http://schemas.microsoft.com/office/word/2018/wordml/cex" xmlns:w16cid="http://schemas.microsoft.com/office/word/2016/wordml/cid" xmlns:w16="http://schemas.microsoft.com/office/word/2018/wordml" xmlns:w16du="http://schemas.microsoft.com/office/word/2023/wordml/word16du" xmlns:w16sdtdh="http://schemas.microsoft.com/office/word/2020/wordml/sdtdatahash" xmlns:w16se="http://schemas.microsoft.com/office/word/2015/wordml/symex" xmlns:wpg="http://schemas.microsoft.com/office/word/2010/wordprocessingGroup" xmlns:wpi="http://schemas.microsoft.com/office/word/2010/wordprocessingInk" xmlns:wne="http://schemas.microsoft.com/office/word/2006/wordml" xmlns:wps="http://schemas.microsoft.com/office/word/2010/wordprocessingShape" mc:Ignorable="w14 w15 w16se w16cid w16 w16cex w16sdtdh w16du wp14">
+<w:document xmlns:wpc="http://schemas.microsoft.com/office/word/2010/wordprocessingCanvas" xmlns:cx="http://schemas.microsoft.com/office/drawing/2014/chartex" xmlns:cx1="http://schemas.microsoft.com/office/drawing/2015/9/8/chartex" xmlns:cx2="http://schemas.microsoft.com/office/drawing/2015/10/21/chartex" xmlns:cx3="http://schemas.microsoft.com/office/drawing/2016/5/9/chartex" xmlns:cx4="http://schemas.microsoft.com/office/drawing/2016/5/10/chartex" xmlns:cx5="http://schemas.microsoft.com/office/drawing/2016/5/11/chartex" xmlns:cx6="http://schemas.microsoft.com/office/drawing/2016/5/12/chartex" xmlns:cx7="http://schemas.microsoft.com/office/drawing/2016/5/13/chartex" xmlns:cx8="http://schemas.microsoft.com/office/drawing/2016/5/14/chartex" xmlns:mc="http://schemas.openxmlformats.org/markup-compatibility/2006" xmlns:aink="http://schemas.microsoft.com/office/drawing/2016/ink" xmlns:am3d="http://schemas.microsoft.com/office/drawing/2017/model3d" xmlns:o="urn:schemas-microsoft-com:office:office" xmlns:oel="http://schemas.microsoft.com/office/2019/extlst" xmlns:r="http://schemas.openxmlformats.org/officeDocument/2006/relationships" xmlns:m="http://schemas.openxmlformats.org/officeDocument/2006/math" xmlns:v="urn:schemas-microsoft-com:vml" xmlns:wp14="http://schemas.microsoft.com/office/word/2010/wordprocessingDrawing" xmlns:wp="http://schemas.openxmlformats.org/drawingml/2006/wordprocessingDrawing" xmlns:w10="urn:schemas-microsoft-com:office:word" xmlns:w="http://schemas.openxmlformats.org/wordprocessingml/2006/main" xmlns:w14="http://schemas.microsoft.com/office/word/2010/wordml" xmlns:w15="http://schemas.microsoft.com/office/word/2012/wordml" xmlns:w16cex="http://schemas.microsoft.com/office/word/2018/wordml/cex" xmlns:w16cid="http://schemas.microsoft.com/office/word/2016/wordml/cid" xmlns:w16="http://schemas.microsoft.com/office/word/2018/wordml" xmlns:w16du="http://schemas.microsoft.com/office/word/2023/wordml/word16du" xmlns:w16sdtdh="http://schemas.microsoft.com/office/word/2020/wordml/sdtdatahash" xmlns:w16se="http://schemas.microsoft.com/office/word/2015/wordml/symex" xmlns:wpg="http://schemas.microsoft.com/office/word/2010/wordprocessingGroup" xmlns:wpi="http://schemas.microsoft.com/office/word/2010/wordprocessingInk" xmlns:wne="http://schemas.microsoft.com/office/word/2006/wordml" xmlns:wps="http://schemas.microsoft.com/office/word/2010/wordprocessingShape" xmlns:a="http://schemas.openxmlformats.org/drawingml/2006/main" xmlns:pic="http://schemas.openxmlformats.org/drawingml/2006/picture" mc:Ignorable="w14 w15 w16se w16cid w16 w16cex w16sdtdh w16du wp14">
   <w:body>
     <w:p>
       <w:pPr>
@@ -61,8 +61,8 @@
       </w:pPr>
       <w:r>
         <w:pict w14:anchorId="059C1385">
-          <v:group id="_x0000_s1027" style="position:absolute;margin-left:179.05pt;margin-top:13.5pt;width:237.1pt;height:19.55pt;z-index:-15728128;mso-wrap-distance-left:0;mso-wrap-distance-right:0;mso-position-horizontal-relative:page" coordorigin="3581,270" coordsize="4742,391">
-            <v:shapetype id="_x0000_t75" coordsize="21600,21600" o:spt="75" o:preferrelative="t" path="m@4@5l@4@11@9@11@9@5xe" filled="f" stroked="f">
+          <v:group id="_x0000_s1027" style="position:absolute;margin-left:179.05pt;margin-top:13.5pt;width:237.1pt;height:19.55pt;z-index:-15728128;mso-wrap-distance-left:0;mso-wrap-distance-right:0;mso-position-horizontal-relative:page" coordsize="4742,391" coordorigin="3581,270">
+            <v:shapetype id="_x0000_t75" coordsize="21600,21600" filled="f" stroked="f" o:spt="75" o:preferrelative="t" path="m@4@5l@4@11@9@11@9@5xe">
               <v:stroke joinstyle="miter"/>
               <v:formulas>
                 <v:f eqn="if lineDrawn pixelLineWidth 0"/>
@@ -78,20 +78,20 @@
                 <v:f eqn="prod @7 21600 pixelHeight"/>
                 <v:f eqn="sum @10 21600 0"/>
               </v:formulas>
-              <v:path o:extrusionok="f" gradientshapeok="t" o:connecttype="rect"/>
+              <v:path gradientshapeok="t" o:connecttype="rect" o:extrusionok="f"/>
               <o:lock v:ext="edit" aspectratio="t"/>
             </v:shapetype>
-            <v:shape id="_x0000_s1030" type="#_x0000_t75" style="position:absolute;left:3614;top:326;width:4682;height:330">
-              <v:imagedata r:id="rId6" o:title=""/>
+            <v:shape id="_x0000_s1030" style="position:absolute;left:3614;top:326;width:4682;height:330" type="#_x0000_t75">
+              <v:imagedata o:title="" r:id="rId6"/>
             </v:shape>
-            <v:shape id="_x0000_s1029" type="#_x0000_t75" style="position:absolute;left:3580;top:582;width:4742;height:78">
-              <v:imagedata r:id="rId7" o:title=""/>
+            <v:shape id="_x0000_s1029" style="position:absolute;left:3580;top:582;width:4742;height:78" type="#_x0000_t75">
+              <v:imagedata o:title="" r:id="rId7"/>
             </v:shape>
             <v:shapetype id="_x0000_t202" coordsize="21600,21600" o:spt="202" path="m,l,21600r21600,l21600,xe">
               <v:stroke joinstyle="miter"/>
               <v:path gradientshapeok="t" o:connecttype="rect"/>
             </v:shapetype>
-            <v:shape id="_x0000_s1028" type="#_x0000_t202" style="position:absolute;left:3580;top:269;width:4742;height:391" filled="f" stroked="f">
+            <v:shape id="_x0000_s1028" style="position:absolute;left:3580;top:269;width:4742;height:391" filled="f" stroked="f" type="#_x0000_t202">
               <v:textbox inset="0,0,0,0">
                 <w:txbxContent>
                   <w:p>
@@ -136,12 +136,12 @@
         <w:tblW w:w="0" w:type="auto"/>
         <w:tblInd w:w="410" w:type="dxa"/>
         <w:tblBorders>
-          <w:top w:val="single" w:sz="4" w:space="0" w:color="000000"/>
-          <w:left w:val="single" w:sz="4" w:space="0" w:color="000000"/>
-          <w:bottom w:val="single" w:sz="4" w:space="0" w:color="000000"/>
-          <w:right w:val="single" w:sz="4" w:space="0" w:color="000000"/>
-          <w:insideH w:val="single" w:sz="4" w:space="0" w:color="000000"/>
-          <w:insideV w:val="single" w:sz="4" w:space="0" w:color="000000"/>
+          <w:top w:val="single" w:color="000000" w:sz="4" w:space="0"/>
+          <w:left w:val="single" w:color="000000" w:sz="4" w:space="0"/>
+          <w:bottom w:val="single" w:color="000000" w:sz="4" w:space="0"/>
+          <w:right w:val="single" w:color="000000" w:sz="4" w:space="0"/>
+          <w:insideH w:val="single" w:color="000000" w:sz="4" w:space="0"/>
+          <w:insideV w:val="single" w:color="000000" w:sz="4" w:space="0"/>
         </w:tblBorders>
         <w:tblLayout w:type="fixed"/>
         <w:tblCellMar>
@@ -161,6 +161,7 @@
         <w:tc>
           <w:tcPr>
             <w:tcW w:w="2681" w:type="dxa"/>
+            <w:tcMar/>
           </w:tcPr>
           <w:p>
             <w:pPr>
@@ -184,6 +185,7 @@
         <w:tc>
           <w:tcPr>
             <w:tcW w:w="6104" w:type="dxa"/>
+            <w:tcMar/>
           </w:tcPr>
           <w:p>
             <w:pPr>
@@ -191,8 +193,17 @@
               <w:rPr>
                 <w:rFonts w:ascii="Times New Roman"/>
                 <w:sz w:val="20"/>
-              </w:rPr>
-            </w:pPr>
+                <w:szCs w:val="20"/>
+              </w:rPr>
+            </w:pPr>
+            <w:r>
+              <w:rPr>
+                <w:rFonts w:ascii="Times New Roman"/>
+                <w:sz w:val="20"/>
+                <w:szCs w:val="20"/>
+              </w:rPr>
+              <w:t xml:space="preserve"> TBH00799</w:t>
+            </w:r>
           </w:p>
         </w:tc>
       </w:tr>
@@ -203,6 +214,7 @@
         <w:tc>
           <w:tcPr>
             <w:tcW w:w="2681" w:type="dxa"/>
+            <w:tcMar/>
           </w:tcPr>
           <w:p>
             <w:pPr>
@@ -226,6 +238,7 @@
         <w:tc>
           <w:tcPr>
             <w:tcW w:w="6104" w:type="dxa"/>
+            <w:tcMar/>
           </w:tcPr>
           <w:p>
             <w:pPr>
@@ -233,8 +246,17 @@
               <w:rPr>
                 <w:rFonts w:ascii="Times New Roman"/>
                 <w:sz w:val="20"/>
-              </w:rPr>
-            </w:pPr>
+                <w:szCs w:val="20"/>
+              </w:rPr>
+            </w:pPr>
+            <w:r>
+              <w:rPr>
+                <w:rFonts w:ascii="Times New Roman"/>
+                <w:sz w:val="20"/>
+                <w:szCs w:val="20"/>
+              </w:rPr>
+              <w:t xml:space="preserve"> Arun Singh Rathour</w:t>
+            </w:r>
           </w:p>
         </w:tc>
       </w:tr>
@@ -245,6 +267,7 @@
         <w:tc>
           <w:tcPr>
             <w:tcW w:w="2681" w:type="dxa"/>
+            <w:tcMar/>
           </w:tcPr>
           <w:p>
             <w:pPr>
@@ -268,6 +291,7 @@
         <w:tc>
           <w:tcPr>
             <w:tcW w:w="6104" w:type="dxa"/>
+            <w:tcMar/>
           </w:tcPr>
           <w:p>
             <w:pPr>
@@ -275,8 +299,17 @@
               <w:rPr>
                 <w:rFonts w:ascii="Times New Roman"/>
                 <w:sz w:val="20"/>
-              </w:rPr>
-            </w:pPr>
+                <w:szCs w:val="20"/>
+              </w:rPr>
+            </w:pPr>
+            <w:r>
+              <w:rPr>
+                <w:rFonts w:ascii="Times New Roman"/>
+                <w:sz w:val="20"/>
+                <w:szCs w:val="20"/>
+              </w:rPr>
+              <w:t xml:space="preserve"> Technology – Credit Module</w:t>
+            </w:r>
           </w:p>
         </w:tc>
       </w:tr>
@@ -287,6 +320,7 @@
         <w:tc>
           <w:tcPr>
             <w:tcW w:w="2681" w:type="dxa"/>
+            <w:tcMar/>
           </w:tcPr>
           <w:p>
             <w:pPr>
@@ -310,6 +344,7 @@
         <w:tc>
           <w:tcPr>
             <w:tcW w:w="6104" w:type="dxa"/>
+            <w:tcMar/>
           </w:tcPr>
           <w:p>
             <w:pPr>
@@ -317,8 +352,17 @@
               <w:rPr>
                 <w:rFonts w:ascii="Times New Roman"/>
                 <w:sz w:val="20"/>
-              </w:rPr>
-            </w:pPr>
+                <w:szCs w:val="20"/>
+              </w:rPr>
+            </w:pPr>
+            <w:r>
+              <w:rPr>
+                <w:rFonts w:ascii="Times New Roman"/>
+                <w:sz w:val="20"/>
+                <w:szCs w:val="20"/>
+              </w:rPr>
+              <w:t xml:space="preserve"> Software Developer</w:t>
+            </w:r>
           </w:p>
         </w:tc>
       </w:tr>
@@ -329,6 +373,7 @@
         <w:tc>
           <w:tcPr>
             <w:tcW w:w="2681" w:type="dxa"/>
+            <w:tcMar/>
           </w:tcPr>
           <w:p>
             <w:pPr>
@@ -352,6 +397,7 @@
         <w:tc>
           <w:tcPr>
             <w:tcW w:w="6104" w:type="dxa"/>
+            <w:tcMar/>
           </w:tcPr>
           <w:p>
             <w:pPr>
@@ -359,8 +405,25 @@
               <w:rPr>
                 <w:rFonts w:ascii="Times New Roman"/>
                 <w:sz w:val="20"/>
-              </w:rPr>
-            </w:pPr>
+                <w:szCs w:val="20"/>
+              </w:rPr>
+            </w:pPr>
+            <w:r>
+              <w:rPr>
+                <w:rFonts w:ascii="Times New Roman"/>
+                <w:sz w:val="20"/>
+                <w:szCs w:val="20"/>
+              </w:rPr>
+              <w:t xml:space="preserve"> </w:t>
+            </w:r>
+            <w:r>
+              <w:rPr>
+                <w:rFonts w:ascii="Times New Roman"/>
+                <w:sz w:val="20"/>
+                <w:szCs w:val="20"/>
+              </w:rPr>
+              <w:t>09 July 2025</w:t>
+            </w:r>
           </w:p>
         </w:tc>
       </w:tr>
@@ -371,6 +434,7 @@
         <w:tc>
           <w:tcPr>
             <w:tcW w:w="2681" w:type="dxa"/>
+            <w:tcMar/>
           </w:tcPr>
           <w:p>
             <w:pPr>
@@ -394,6 +458,7 @@
         <w:tc>
           <w:tcPr>
             <w:tcW w:w="6104" w:type="dxa"/>
+            <w:tcMar/>
           </w:tcPr>
           <w:p>
             <w:pPr>
@@ -401,8 +466,17 @@
               <w:rPr>
                 <w:rFonts w:ascii="Times New Roman"/>
                 <w:sz w:val="20"/>
-              </w:rPr>
-            </w:pPr>
+                <w:szCs w:val="20"/>
+              </w:rPr>
+            </w:pPr>
+            <w:r>
+              <w:rPr>
+                <w:rFonts w:ascii="Times New Roman"/>
+                <w:sz w:val="20"/>
+                <w:szCs w:val="20"/>
+              </w:rPr>
+              <w:t xml:space="preserve"> 09 Oct 2025</w:t>
+            </w:r>
           </w:p>
         </w:tc>
       </w:tr>
@@ -413,6 +487,7 @@
         <w:tc>
           <w:tcPr>
             <w:tcW w:w="2681" w:type="dxa"/>
+            <w:tcMar/>
           </w:tcPr>
           <w:p>
             <w:pPr>
@@ -436,6 +511,7 @@
         <w:tc>
           <w:tcPr>
             <w:tcW w:w="6104" w:type="dxa"/>
+            <w:tcMar/>
           </w:tcPr>
           <w:p>
             <w:pPr>
@@ -443,8 +519,17 @@
               <w:rPr>
                 <w:rFonts w:ascii="Times New Roman"/>
                 <w:sz w:val="20"/>
-              </w:rPr>
-            </w:pPr>
+                <w:szCs w:val="20"/>
+              </w:rPr>
+            </w:pPr>
+            <w:r>
+              <w:rPr>
+                <w:rFonts w:ascii="Times New Roman"/>
+                <w:sz w:val="20"/>
+                <w:szCs w:val="20"/>
+              </w:rPr>
+              <w:t xml:space="preserve"> Haritha Perni</w:t>
+            </w:r>
           </w:p>
         </w:tc>
       </w:tr>
@@ -472,12 +557,12 @@
         <w:tblW w:w="0" w:type="auto"/>
         <w:tblInd w:w="124" w:type="dxa"/>
         <w:tblBorders>
-          <w:top w:val="single" w:sz="6" w:space="0" w:color="000000"/>
-          <w:left w:val="single" w:sz="6" w:space="0" w:color="000000"/>
-          <w:bottom w:val="single" w:sz="6" w:space="0" w:color="000000"/>
-          <w:right w:val="single" w:sz="6" w:space="0" w:color="000000"/>
-          <w:insideH w:val="single" w:sz="6" w:space="0" w:color="000000"/>
-          <w:insideV w:val="single" w:sz="6" w:space="0" w:color="000000"/>
+          <w:top w:val="single" w:color="000000" w:sz="6" w:space="0"/>
+          <w:left w:val="single" w:color="000000" w:sz="6" w:space="0"/>
+          <w:bottom w:val="single" w:color="000000" w:sz="6" w:space="0"/>
+          <w:right w:val="single" w:color="000000" w:sz="6" w:space="0"/>
+          <w:insideH w:val="single" w:color="000000" w:sz="6" w:space="0"/>
+          <w:insideV w:val="single" w:color="000000" w:sz="6" w:space="0"/>
         </w:tblBorders>
         <w:tblLayout w:type="fixed"/>
         <w:tblCellMar>
@@ -499,6 +584,7 @@
         <w:tc>
           <w:tcPr>
             <w:tcW w:w="1719" w:type="dxa"/>
+            <w:tcMar/>
           </w:tcPr>
           <w:p>
             <w:pPr>
@@ -522,6 +608,7 @@
         <w:tc>
           <w:tcPr>
             <w:tcW w:w="2979" w:type="dxa"/>
+            <w:tcMar/>
           </w:tcPr>
           <w:p>
             <w:pPr>
@@ -545,6 +632,7 @@
         <w:tc>
           <w:tcPr>
             <w:tcW w:w="2607" w:type="dxa"/>
+            <w:tcMar/>
           </w:tcPr>
           <w:p>
             <w:pPr>
@@ -568,6 +656,7 @@
         <w:tc>
           <w:tcPr>
             <w:tcW w:w="2266" w:type="dxa"/>
+            <w:tcMar/>
           </w:tcPr>
           <w:p>
             <w:pPr>
@@ -632,6 +721,7 @@
         <w:tc>
           <w:tcPr>
             <w:tcW w:w="1719" w:type="dxa"/>
+            <w:tcMar/>
           </w:tcPr>
           <w:p>
             <w:pPr>
@@ -663,6 +753,7 @@
         <w:tc>
           <w:tcPr>
             <w:tcW w:w="2979" w:type="dxa"/>
+            <w:tcMar/>
           </w:tcPr>
           <w:p>
             <w:pPr>
@@ -709,20 +800,34 @@
         <w:tc>
           <w:tcPr>
             <w:tcW w:w="2607" w:type="dxa"/>
-          </w:tcPr>
-          <w:p>
-            <w:pPr>
-              <w:pStyle w:val="TableParagraph"/>
-              <w:rPr>
-                <w:rFonts w:ascii="Times New Roman"/>
-                <w:sz w:val="20"/>
-              </w:rPr>
-            </w:pPr>
+            <w:tcMar/>
+          </w:tcPr>
+          <w:p>
+            <w:pPr>
+              <w:pStyle w:val="TableParagraph"/>
+            </w:pPr>
+            <w:r>
+              <w:rPr>
+                <w:noProof w:val="0"/>
+                <w:lang w:val="en-US"/>
+              </w:rPr>
+              <w:t>A</w:t>
+            </w:r>
+            <w:r>
+              <w:rPr>
+                <w:noProof w:val="0"/>
+                <w:sz w:val="20"/>
+                <w:szCs w:val="20"/>
+                <w:lang w:val="en-US"/>
+              </w:rPr>
+              <w:t>ll project tasks handed over to team and KT completed</w:t>
+            </w:r>
           </w:p>
         </w:tc>
         <w:tc>
           <w:tcPr>
             <w:tcW w:w="2266" w:type="dxa"/>
+            <w:tcMar/>
           </w:tcPr>
           <w:p>
             <w:pPr>
@@ -742,6 +847,7 @@
         <w:tc>
           <w:tcPr>
             <w:tcW w:w="1719" w:type="dxa"/>
+            <w:tcMar/>
           </w:tcPr>
           <w:p>
             <w:pPr>
@@ -765,6 +871,7 @@
         <w:tc>
           <w:tcPr>
             <w:tcW w:w="2979" w:type="dxa"/>
+            <w:tcMar/>
           </w:tcPr>
           <w:p>
             <w:pPr>
@@ -802,31 +909,50 @@
               <w:ind w:left="119"/>
               <w:rPr>
                 <w:sz w:val="20"/>
-              </w:rPr>
-            </w:pPr>
-            <w:r>
-              <w:rPr>
-                <w:sz w:val="20"/>
-              </w:rPr>
-              <w:t>(Model</w:t>
-            </w:r>
-            <w:r>
-              <w:rPr>
-                <w:sz w:val="20"/>
+                <w:szCs w:val="20"/>
+              </w:rPr>
+            </w:pPr>
+            <w:r>
+              <w:rPr>
+                <w:sz w:val="20"/>
+                <w:szCs w:val="20"/>
+              </w:rPr>
+              <w:t>(Mode</w:t>
+            </w:r>
+            <w:r>
+              <w:rPr>
+                <w:sz w:val="20"/>
+                <w:szCs w:val="20"/>
+              </w:rPr>
+              <w:t xml:space="preserve">: </w:t>
+            </w:r>
+            <w:r>
+              <w:rPr>
+                <w:sz w:val="20"/>
+                <w:szCs w:val="20"/>
+              </w:rPr>
+              <w:t xml:space="preserve"> </w:t>
+            </w:r>
+            <w:r>
+              <w:rPr>
+                <w:sz w:val="20"/>
+                <w:szCs w:val="20"/>
                 <w:u w:val="single"/>
               </w:rPr>
+              <w:t>ThinkPad E14 i5</w:t>
+            </w:r>
+            <w:r>
+              <w:rPr>
+                <w:sz w:val="20"/>
+                <w:szCs w:val="20"/>
+                <w:u w:val="single"/>
+              </w:rPr>
               <w:t xml:space="preserve"> </w:t>
             </w:r>
             <w:r>
               <w:rPr>
                 <w:sz w:val="20"/>
-                <w:u w:val="single"/>
-              </w:rPr>
-              <w:tab/>
-            </w:r>
-            <w:r>
-              <w:rPr>
-                <w:sz w:val="20"/>
+                <w:szCs w:val="20"/>
               </w:rPr>
               <w:t>)</w:t>
             </w:r>
@@ -835,6 +961,7 @@
         <w:tc>
           <w:tcPr>
             <w:tcW w:w="2607" w:type="dxa"/>
+            <w:tcMar/>
           </w:tcPr>
           <w:p>
             <w:pPr>
@@ -842,13 +969,23 @@
               <w:rPr>
                 <w:rFonts w:ascii="Times New Roman"/>
                 <w:sz w:val="20"/>
-              </w:rPr>
-            </w:pPr>
+                <w:szCs w:val="20"/>
+              </w:rPr>
+            </w:pPr>
+            <w:r>
+              <w:rPr>
+                <w:rFonts w:ascii="Times New Roman"/>
+                <w:sz w:val="20"/>
+                <w:szCs w:val="20"/>
+              </w:rPr>
+              <w:t>Ready to dispatch</w:t>
+            </w:r>
           </w:p>
         </w:tc>
         <w:tc>
           <w:tcPr>
             <w:tcW w:w="2266" w:type="dxa"/>
+            <w:tcMar/>
           </w:tcPr>
           <w:p>
             <w:pPr>
@@ -868,6 +1005,7 @@
         <w:tc>
           <w:tcPr>
             <w:tcW w:w="1719" w:type="dxa"/>
+            <w:tcMar/>
           </w:tcPr>
           <w:p>
             <w:pPr>
@@ -891,6 +1029,7 @@
         <w:tc>
           <w:tcPr>
             <w:tcW w:w="2979" w:type="dxa"/>
+            <w:tcMar/>
           </w:tcPr>
           <w:p>
             <w:pPr>
@@ -914,6 +1053,7 @@
         <w:tc>
           <w:tcPr>
             <w:tcW w:w="2607" w:type="dxa"/>
+            <w:tcMar/>
           </w:tcPr>
           <w:p>
             <w:pPr>
@@ -928,6 +1068,7 @@
         <w:tc>
           <w:tcPr>
             <w:tcW w:w="2266" w:type="dxa"/>
+            <w:tcMar/>
           </w:tcPr>
           <w:p>
             <w:pPr>
@@ -947,6 +1088,7 @@
         <w:tc>
           <w:tcPr>
             <w:tcW w:w="1719" w:type="dxa"/>
+            <w:tcMar/>
           </w:tcPr>
           <w:p>
             <w:pPr>
@@ -970,6 +1112,7 @@
         <w:tc>
           <w:tcPr>
             <w:tcW w:w="2979" w:type="dxa"/>
+            <w:tcMar/>
           </w:tcPr>
           <w:p>
             <w:pPr>
@@ -1012,7 +1155,7 @@
               <w:rPr>
                 <w:sz w:val="20"/>
               </w:rPr>
-              <w:pPrChange w:id="4" w:author="Microsoft Word" w:date="2024-12-05T11:03:00Z" w16du:dateUtc="2024-12-05T05:33:00Z">
+              <w:pPrChange w:author="Microsoft Word" w:date="2024-12-05T11:03:00Z" w16du:dateUtc="2024-12-05T05:33:00Z" w:id="4">
                 <w:pPr>
                   <w:pStyle w:val="TableParagraph"/>
                   <w:numPr>
@@ -1059,7 +1202,7 @@
               <w:rPr>
                 <w:sz w:val="20"/>
               </w:rPr>
-              <w:pPrChange w:id="5" w:author="Microsoft Word" w:date="2024-12-05T11:03:00Z" w16du:dateUtc="2024-12-05T05:33:00Z">
+              <w:pPrChange w:author="Microsoft Word" w:date="2024-12-05T11:03:00Z" w16du:dateUtc="2024-12-05T05:33:00Z" w:id="5">
                 <w:pPr>
                   <w:pStyle w:val="TableParagraph"/>
                   <w:numPr>
@@ -1097,6 +1240,7 @@
         <w:tc>
           <w:tcPr>
             <w:tcW w:w="2607" w:type="dxa"/>
+            <w:tcMar/>
           </w:tcPr>
           <w:p>
             <w:pPr>
@@ -1104,13 +1248,23 @@
               <w:rPr>
                 <w:rFonts w:ascii="Times New Roman"/>
                 <w:sz w:val="20"/>
-              </w:rPr>
-            </w:pPr>
+                <w:szCs w:val="20"/>
+              </w:rPr>
+            </w:pPr>
+            <w:r>
+              <w:rPr>
+                <w:rFonts w:ascii="Times New Roman"/>
+                <w:sz w:val="20"/>
+                <w:szCs w:val="20"/>
+              </w:rPr>
+              <w:t xml:space="preserve"> Ready to dispatch</w:t>
+            </w:r>
           </w:p>
         </w:tc>
         <w:tc>
           <w:tcPr>
             <w:tcW w:w="2266" w:type="dxa"/>
+            <w:tcMar/>
           </w:tcPr>
           <w:p>
             <w:pPr>
@@ -1144,6 +1298,7 @@
         <w:ind w:left="400" w:right="476"/>
       </w:pPr>
       <w:r>
+        <w:rPr/>
         <w:t>I</w:t>
       </w:r>
       <w:r>
@@ -1153,30 +1308,33 @@
         <w:t xml:space="preserve"> </w:t>
       </w:r>
       <w:r>
+        <w:rPr/>
         <w:t>undersigned</w:t>
       </w:r>
       <w:r>
-        <w:rPr>
-          <w:u w:val="single"/>
+        <w:rPr/>
+        <w:t xml:space="preserve"> Arun Singh Rathour </w:t>
+      </w:r>
+      <w:r>
+        <w:rPr/>
+        <w:t xml:space="preserve">hereby acknowledge that have </w:t>
+      </w:r>
+      <w:r>
+        <w:rPr/>
+        <w:t>submitted</w:t>
+      </w:r>
+      <w:r>
+        <w:rPr/>
+        <w:t xml:space="preserve"> company’s assets and declare that the above information is true of the best of my</w:t>
+      </w:r>
+      <w:r>
+        <w:rPr>
+          <w:spacing w:val="-5"/>
         </w:rPr>
         <w:t xml:space="preserve"> </w:t>
       </w:r>
       <w:r>
-        <w:rPr>
-          <w:u w:val="single"/>
-        </w:rPr>
-        <w:tab/>
-      </w:r>
-      <w:r>
-        <w:t>hereby acknowledge that have submitted company’s assets and declare that the above information is true of the best of my</w:t>
-      </w:r>
-      <w:r>
-        <w:rPr>
-          <w:spacing w:val="-5"/>
-        </w:rPr>
-        <w:t xml:space="preserve"> </w:t>
-      </w:r>
-      <w:r>
+        <w:rPr/>
         <w:t>knowledge.</w:t>
       </w:r>
     </w:p>
@@ -1195,7 +1353,20 @@
         <w:spacing w:before="0"/>
       </w:pPr>
       <w:r>
+        <w:rPr/>
         <w:t>Name of the Employee:</w:t>
+      </w:r>
+      <w:r>
+        <w:rPr/>
+        <w:t xml:space="preserve"> </w:t>
+      </w:r>
+      <w:r>
+        <w:rPr/>
+        <w:t>Arun</w:t>
+      </w:r>
+      <w:r>
+        <w:rPr/>
+        <w:t xml:space="preserve"> Singh Rathour </w:t>
       </w:r>
     </w:p>
     <w:p>
@@ -1203,16 +1374,47 @@
         <w:spacing w:before="178"/>
         <w:ind w:left="400" w:right="7195"/>
         <w:rPr>
-          <w:b/>
+          <w:b w:val="1"/>
+          <w:bCs w:val="1"/>
           <w:sz w:val="20"/>
-        </w:rPr>
-      </w:pPr>
-      <w:r>
-        <w:rPr>
-          <w:b/>
+          <w:szCs w:val="20"/>
+        </w:rPr>
+      </w:pPr>
+      <w:r>
+        <w:rPr>
+          <w:b w:val="1"/>
+          <w:bCs w:val="1"/>
           <w:sz w:val="20"/>
+          <w:szCs w:val="20"/>
         </w:rPr>
         <w:t>Place:</w:t>
+      </w:r>
+      <w:r>
+        <w:rPr>
+          <w:b w:val="1"/>
+          <w:bCs w:val="1"/>
+          <w:sz w:val="20"/>
+          <w:szCs w:val="20"/>
+        </w:rPr>
+        <w:t xml:space="preserve"> </w:t>
+      </w:r>
+      <w:r>
+        <w:rPr>
+          <w:b w:val="1"/>
+          <w:bCs w:val="1"/>
+          <w:sz w:val="20"/>
+          <w:szCs w:val="20"/>
+        </w:rPr>
+        <w:t>Anuppur</w:t>
+      </w:r>
+      <w:r>
+        <w:rPr>
+          <w:b w:val="1"/>
+          <w:bCs w:val="1"/>
+          <w:sz w:val="20"/>
+          <w:szCs w:val="20"/>
+        </w:rPr>
+        <w:t>, Madhya Pradesh</w:t>
       </w:r>
     </w:p>
     <w:p>
@@ -1220,16 +1422,29 @@
         <w:spacing w:before="178"/>
         <w:ind w:left="400"/>
         <w:rPr>
-          <w:b/>
+          <w:b w:val="1"/>
+          <w:bCs w:val="1"/>
           <w:sz w:val="20"/>
-        </w:rPr>
-      </w:pPr>
-      <w:r>
-        <w:rPr>
-          <w:b/>
+          <w:szCs w:val="20"/>
+        </w:rPr>
+      </w:pPr>
+      <w:r>
+        <w:rPr>
+          <w:b w:val="1"/>
+          <w:bCs w:val="1"/>
           <w:sz w:val="20"/>
+          <w:szCs w:val="20"/>
         </w:rPr>
         <w:t>Date:</w:t>
+      </w:r>
+      <w:r>
+        <w:rPr>
+          <w:b w:val="1"/>
+          <w:bCs w:val="1"/>
+          <w:sz w:val="20"/>
+          <w:szCs w:val="20"/>
+        </w:rPr>
+        <w:t xml:space="preserve"> 06 Oct 2025</w:t>
       </w:r>
     </w:p>
     <w:p>
@@ -1368,6 +1583,8 @@
       </w:r>
       <w:r>
         <w:tab/>
+      </w:r>
+      <w:r>
         <w:t>Confidential</w:t>
       </w:r>
       <w:r>
@@ -1381,6 +1598,8 @@
       </w:r>
       <w:r>
         <w:tab/>
+      </w:r>
+      <w:r>
         <w:t>Exit Clearance</w:t>
       </w:r>
       <w:r>
@@ -1395,7 +1614,7 @@
     </w:p>
     <w:sectPr>
       <w:type w:val="continuous"/>
-      <w:pgSz w:w="11910" w:h="16840"/>
+      <w:pgSz w:w="11910" w:h="16840" w:orient="portrait"/>
       <w:pgMar w:top="640" w:right="1060" w:bottom="0" w:left="1040" w:header="720" w:footer="720" w:gutter="0"/>
       <w:cols w:space="720"/>
     </w:sectPr>
@@ -1419,7 +1638,7 @@
         <w:jc w:val="left"/>
       </w:pPr>
       <w:rPr>
-        <w:rFonts w:ascii="Times New Roman" w:eastAsia="Times New Roman" w:hAnsi="Times New Roman" w:cs="Times New Roman" w:hint="default"/>
+        <w:rFonts w:hint="default" w:ascii="Times New Roman" w:hAnsi="Times New Roman" w:eastAsia="Times New Roman" w:cs="Times New Roman"/>
         <w:spacing w:val="-1"/>
         <w:w w:val="99"/>
         <w:sz w:val="20"/>
@@ -1538,7 +1757,7 @@
         <w:jc w:val="left"/>
       </w:pPr>
       <w:rPr>
-        <w:rFonts w:ascii="Times New Roman" w:eastAsia="Times New Roman" w:hAnsi="Times New Roman" w:cs="Times New Roman" w:hint="default"/>
+        <w:rFonts w:hint="default" w:ascii="Times New Roman" w:hAnsi="Times New Roman" w:eastAsia="Times New Roman" w:cs="Times New Roman"/>
         <w:spacing w:val="-1"/>
         <w:w w:val="99"/>
         <w:sz w:val="20"/>
@@ -1653,11 +1872,11 @@
 </file>
 
 <file path=word/styles.xml><?xml version="1.0" encoding="utf-8"?>
-<w:styles xmlns:mc="http://schemas.openxmlformats.org/markup-compatibility/2006" xmlns:r="http://schemas.openxmlformats.org/officeDocument/2006/relationships" xmlns:w="http://schemas.openxmlformats.org/wordprocessingml/2006/main" xmlns:w14="http://schemas.microsoft.com/office/word/2010/wordml" xmlns:w15="http://schemas.microsoft.com/office/word/2012/wordml" xmlns:w16cex="http://schemas.microsoft.com/office/word/2018/wordml/cex" xmlns:w16cid="http://schemas.microsoft.com/office/word/2016/wordml/cid" xmlns:w16="http://schemas.microsoft.com/office/word/2018/wordml" xmlns:w16du="http://schemas.microsoft.com/office/word/2023/wordml/word16du" xmlns:w16sdtdh="http://schemas.microsoft.com/office/word/2020/wordml/sdtdatahash" xmlns:w16se="http://schemas.microsoft.com/office/word/2015/wordml/symex" mc:Ignorable="w14 w15 w16se w16cid w16 w16cex w16sdtdh w16du">
+<w:styles xmlns:wp14="http://schemas.microsoft.com/office/word/2010/wordprocessingDrawing" xmlns:mc="http://schemas.openxmlformats.org/markup-compatibility/2006" xmlns:r="http://schemas.openxmlformats.org/officeDocument/2006/relationships" xmlns:w="http://schemas.openxmlformats.org/wordprocessingml/2006/main" xmlns:w14="http://schemas.microsoft.com/office/word/2010/wordml" xmlns:w15="http://schemas.microsoft.com/office/word/2012/wordml" xmlns:w16cex="http://schemas.microsoft.com/office/word/2018/wordml/cex" xmlns:w16cid="http://schemas.microsoft.com/office/word/2016/wordml/cid" xmlns:w16="http://schemas.microsoft.com/office/word/2018/wordml" xmlns:w16du="http://schemas.microsoft.com/office/word/2023/wordml/word16du" xmlns:w16sdtdh="http://schemas.microsoft.com/office/word/2020/wordml/sdtdatahash" xmlns:w16se="http://schemas.microsoft.com/office/word/2015/wordml/symex" mc:Ignorable="w14 w15 w16se w16cid w16 w16cex w16sdtdh w16du wp14">
   <w:docDefaults>
     <w:rPrDefault>
       <w:rPr>
-        <w:rFonts w:asciiTheme="minorHAnsi" w:eastAsiaTheme="minorHAnsi" w:hAnsiTheme="minorHAnsi" w:cstheme="minorBidi"/>
+        <w:rFonts w:asciiTheme="minorHAnsi" w:hAnsiTheme="minorHAnsi" w:eastAsiaTheme="minorHAnsi" w:cstheme="minorBidi"/>
         <w:sz w:val="22"/>
         <w:szCs w:val="22"/>
         <w:lang w:val="en-US" w:eastAsia="en-US" w:bidi="ar-SA"/>
@@ -1674,14 +1893,14 @@
   <w:latentStyles w:defLockedState="0" w:defUIPriority="99" w:defSemiHidden="0" w:defUnhideWhenUsed="0" w:defQFormat="0" w:count="376">
     <w:lsdException w:name="Normal" w:uiPriority="0" w:qFormat="1"/>
     <w:lsdException w:name="heading 1" w:uiPriority="9" w:qFormat="1"/>
-    <w:lsdException w:name="heading 2" w:semiHidden="1" w:uiPriority="9" w:unhideWhenUsed="1" w:qFormat="1"/>
-    <w:lsdException w:name="heading 3" w:semiHidden="1" w:uiPriority="9" w:unhideWhenUsed="1" w:qFormat="1"/>
-    <w:lsdException w:name="heading 4" w:semiHidden="1" w:uiPriority="9" w:unhideWhenUsed="1" w:qFormat="1"/>
-    <w:lsdException w:name="heading 5" w:semiHidden="1" w:uiPriority="9" w:unhideWhenUsed="1" w:qFormat="1"/>
-    <w:lsdException w:name="heading 6" w:semiHidden="1" w:uiPriority="9" w:unhideWhenUsed="1" w:qFormat="1"/>
-    <w:lsdException w:name="heading 7" w:semiHidden="1" w:uiPriority="9" w:unhideWhenUsed="1" w:qFormat="1"/>
-    <w:lsdException w:name="heading 8" w:semiHidden="1" w:uiPriority="9" w:unhideWhenUsed="1" w:qFormat="1"/>
-    <w:lsdException w:name="heading 9" w:semiHidden="1" w:uiPriority="9" w:unhideWhenUsed="1" w:qFormat="1"/>
+    <w:lsdException w:name="heading 2" w:uiPriority="9" w:semiHidden="1" w:unhideWhenUsed="1" w:qFormat="1"/>
+    <w:lsdException w:name="heading 3" w:uiPriority="9" w:semiHidden="1" w:unhideWhenUsed="1" w:qFormat="1"/>
+    <w:lsdException w:name="heading 4" w:uiPriority="9" w:semiHidden="1" w:unhideWhenUsed="1" w:qFormat="1"/>
+    <w:lsdException w:name="heading 5" w:uiPriority="9" w:semiHidden="1" w:unhideWhenUsed="1" w:qFormat="1"/>
+    <w:lsdException w:name="heading 6" w:uiPriority="9" w:semiHidden="1" w:unhideWhenUsed="1" w:qFormat="1"/>
+    <w:lsdException w:name="heading 7" w:uiPriority="9" w:semiHidden="1" w:unhideWhenUsed="1" w:qFormat="1"/>
+    <w:lsdException w:name="heading 8" w:uiPriority="9" w:semiHidden="1" w:unhideWhenUsed="1" w:qFormat="1"/>
+    <w:lsdException w:name="heading 9" w:uiPriority="9" w:semiHidden="1" w:unhideWhenUsed="1" w:qFormat="1"/>
     <w:lsdException w:name="index 1" w:semiHidden="1" w:unhideWhenUsed="1"/>
     <w:lsdException w:name="index 2" w:semiHidden="1" w:unhideWhenUsed="1"/>
     <w:lsdException w:name="index 3" w:semiHidden="1" w:unhideWhenUsed="1"/>
@@ -1691,22 +1910,22 @@
     <w:lsdException w:name="index 7" w:semiHidden="1" w:unhideWhenUsed="1"/>
     <w:lsdException w:name="index 8" w:semiHidden="1" w:unhideWhenUsed="1"/>
     <w:lsdException w:name="index 9" w:semiHidden="1" w:unhideWhenUsed="1"/>
-    <w:lsdException w:name="toc 1" w:semiHidden="1" w:uiPriority="39" w:unhideWhenUsed="1"/>
-    <w:lsdException w:name="toc 2" w:semiHidden="1" w:uiPriority="39" w:unhideWhenUsed="1"/>
-    <w:lsdException w:name="toc 3" w:semiHidden="1" w:uiPriority="39" w:unhideWhenUsed="1"/>
-    <w:lsdException w:name="toc 4" w:semiHidden="1" w:uiPriority="39" w:unhideWhenUsed="1"/>
-    <w:lsdException w:name="toc 5" w:semiHidden="1" w:uiPriority="39" w:unhideWhenUsed="1"/>
-    <w:lsdException w:name="toc 6" w:semiHidden="1" w:uiPriority="39" w:unhideWhenUsed="1"/>
-    <w:lsdException w:name="toc 7" w:semiHidden="1" w:uiPriority="39" w:unhideWhenUsed="1"/>
-    <w:lsdException w:name="toc 8" w:semiHidden="1" w:uiPriority="39" w:unhideWhenUsed="1"/>
-    <w:lsdException w:name="toc 9" w:semiHidden="1" w:uiPriority="39" w:unhideWhenUsed="1"/>
+    <w:lsdException w:name="toc 1" w:uiPriority="39" w:semiHidden="1" w:unhideWhenUsed="1"/>
+    <w:lsdException w:name="toc 2" w:uiPriority="39" w:semiHidden="1" w:unhideWhenUsed="1"/>
+    <w:lsdException w:name="toc 3" w:uiPriority="39" w:semiHidden="1" w:unhideWhenUsed="1"/>
+    <w:lsdException w:name="toc 4" w:uiPriority="39" w:semiHidden="1" w:unhideWhenUsed="1"/>
+    <w:lsdException w:name="toc 5" w:uiPriority="39" w:semiHidden="1" w:unhideWhenUsed="1"/>
+    <w:lsdException w:name="toc 6" w:uiPriority="39" w:semiHidden="1" w:unhideWhenUsed="1"/>
+    <w:lsdException w:name="toc 7" w:uiPriority="39" w:semiHidden="1" w:unhideWhenUsed="1"/>
+    <w:lsdException w:name="toc 8" w:uiPriority="39" w:semiHidden="1" w:unhideWhenUsed="1"/>
+    <w:lsdException w:name="toc 9" w:uiPriority="39" w:semiHidden="1" w:unhideWhenUsed="1"/>
     <w:lsdException w:name="Normal Indent" w:semiHidden="1" w:unhideWhenUsed="1"/>
     <w:lsdException w:name="footnote text" w:semiHidden="1" w:unhideWhenUsed="1"/>
     <w:lsdException w:name="annotation text" w:semiHidden="1" w:unhideWhenUsed="1"/>
     <w:lsdException w:name="header" w:semiHidden="1" w:unhideWhenUsed="1"/>
     <w:lsdException w:name="footer" w:semiHidden="1" w:unhideWhenUsed="1"/>
     <w:lsdException w:name="index heading" w:semiHidden="1" w:unhideWhenUsed="1"/>
-    <w:lsdException w:name="caption" w:semiHidden="1" w:uiPriority="35" w:unhideWhenUsed="1" w:qFormat="1"/>
+    <w:lsdException w:name="caption" w:uiPriority="35" w:semiHidden="1" w:unhideWhenUsed="1" w:qFormat="1"/>
     <w:lsdException w:name="table of figures" w:semiHidden="1" w:unhideWhenUsed="1"/>
     <w:lsdException w:name="envelope address" w:semiHidden="1" w:unhideWhenUsed="1"/>
     <w:lsdException w:name="envelope return" w:semiHidden="1" w:unhideWhenUsed="1"/>
@@ -1737,7 +1956,7 @@
     <w:lsdException w:name="Title" w:uiPriority="10" w:qFormat="1"/>
     <w:lsdException w:name="Closing" w:semiHidden="1" w:unhideWhenUsed="1"/>
     <w:lsdException w:name="Signature" w:semiHidden="1" w:unhideWhenUsed="1"/>
-    <w:lsdException w:name="Default Paragraph Font" w:semiHidden="1" w:uiPriority="1" w:unhideWhenUsed="1"/>
+    <w:lsdException w:name="Default Paragraph Font" w:uiPriority="1" w:semiHidden="1" w:unhideWhenUsed="1"/>
     <w:lsdException w:name="Body Text" w:semiHidden="1" w:unhideWhenUsed="1"/>
     <w:lsdException w:name="Body Text Indent" w:semiHidden="1" w:unhideWhenUsed="1"/>
     <w:lsdException w:name="List Continue" w:semiHidden="1" w:unhideWhenUsed="1"/>
@@ -1937,8 +2156,8 @@
     <w:lsdException w:name="Subtle Reference" w:uiPriority="31" w:qFormat="1"/>
     <w:lsdException w:name="Intense Reference" w:uiPriority="32" w:qFormat="1"/>
     <w:lsdException w:name="Book Title" w:uiPriority="33" w:qFormat="1"/>
-    <w:lsdException w:name="Bibliography" w:semiHidden="1" w:uiPriority="37" w:unhideWhenUsed="1"/>
-    <w:lsdException w:name="TOC Heading" w:semiHidden="1" w:uiPriority="39" w:unhideWhenUsed="1" w:qFormat="1"/>
+    <w:lsdException w:name="Bibliography" w:uiPriority="37" w:semiHidden="1" w:unhideWhenUsed="1"/>
+    <w:lsdException w:name="TOC Heading" w:uiPriority="39" w:semiHidden="1" w:unhideWhenUsed="1" w:qFormat="1"/>
     <w:lsdException w:name="Plain Table 1" w:uiPriority="41"/>
     <w:lsdException w:name="Plain Table 2" w:uiPriority="42"/>
     <w:lsdException w:name="Plain Table 3" w:uiPriority="43"/>
@@ -2049,11 +2268,11 @@
     <w:lsdException w:name="Unresolved Mention" w:semiHidden="1" w:unhideWhenUsed="1"/>
     <w:lsdException w:name="Smart Link" w:semiHidden="1" w:unhideWhenUsed="1"/>
   </w:latentStyles>
-  <w:style w:type="paragraph" w:default="1" w:styleId="Normal">
+  <w:style w:type="paragraph" w:styleId="Normal" w:default="1">
     <w:name w:val="Normal"/>
     <w:qFormat/>
     <w:rPr>
-      <w:rFonts w:ascii="Arial" w:eastAsia="Arial" w:hAnsi="Arial" w:cs="Arial"/>
+      <w:rFonts w:ascii="Arial" w:hAnsi="Arial" w:eastAsia="Arial" w:cs="Arial"/>
     </w:rPr>
   </w:style>
   <w:style w:type="paragraph" w:styleId="Heading1">
@@ -2065,7 +2284,7 @@
       <w:spacing w:before="178"/>
       <w:ind w:left="400" w:right="7195"/>
       <w:outlineLvl w:val="0"/>
-      <w:pPrChange w:id="0" w:author="Microsoft Word" w:date="2024-12-05T11:03:00Z">
+      <w:pPrChange w:author="Microsoft Word" w:date="2024-12-05T11:03:00Z" w:id="0">
         <w:pPr>
           <w:widowControl w:val="0"/>
           <w:autoSpaceDE w:val="0"/>
@@ -2081,9 +2300,9 @@
       <w:bCs/>
       <w:sz w:val="20"/>
       <w:szCs w:val="20"/>
-      <w:rPrChange w:id="0" w:author="Microsoft Word" w:date="2024-12-05T11:03:00Z">
-        <w:rPr>
-          <w:rFonts w:ascii="Arial" w:eastAsia="Arial" w:hAnsi="Arial" w:cs="Arial"/>
+      <w:rPrChange w:author="Microsoft Word" w:date="2024-12-05T11:03:00Z" w:id="0">
+        <w:rPr>
+          <w:rFonts w:ascii="Arial" w:hAnsi="Arial" w:eastAsia="Arial" w:cs="Arial"/>
           <w:b/>
           <w:bCs/>
           <w:lang w:val="en-US" w:eastAsia="en-US" w:bidi="ar-SA"/>
@@ -2091,13 +2310,13 @@
       </w:rPrChange>
     </w:rPr>
   </w:style>
-  <w:style w:type="character" w:default="1" w:styleId="DefaultParagraphFont">
+  <w:style w:type="character" w:styleId="DefaultParagraphFont" w:default="1">
     <w:name w:val="Default Paragraph Font"/>
     <w:uiPriority w:val="1"/>
     <w:semiHidden/>
     <w:unhideWhenUsed/>
   </w:style>
-  <w:style w:type="table" w:default="1" w:styleId="TableNormal">
+  <w:style w:type="table" w:styleId="TableNormal" w:default="1">
     <w:name w:val="Normal Table"/>
     <w:uiPriority w:val="99"/>
     <w:semiHidden/>
@@ -2112,7 +2331,7 @@
       </w:tblCellMar>
     </w:tblPr>
   </w:style>
-  <w:style w:type="numbering" w:default="1" w:styleId="NoList">
+  <w:style w:type="numbering" w:styleId="NoList" w:default="1">
     <w:name w:val="No List"/>
     <w:uiPriority w:val="99"/>
     <w:semiHidden/>
@@ -2124,7 +2343,7 @@
     <w:uiPriority w:val="1"/>
     <w:qFormat/>
     <w:pPr>
-      <w:pPrChange w:id="1" w:author="Microsoft Word" w:date="2024-12-05T11:03:00Z">
+      <w:pPrChange w:author="Microsoft Word" w:date="2024-12-05T11:03:00Z" w:id="1">
         <w:pPr>
           <w:widowControl w:val="0"/>
           <w:autoSpaceDE w:val="0"/>
@@ -2135,9 +2354,9 @@
     <w:rPr>
       <w:sz w:val="20"/>
       <w:szCs w:val="20"/>
-      <w:rPrChange w:id="1" w:author="Microsoft Word" w:date="2024-12-05T11:03:00Z">
-        <w:rPr>
-          <w:rFonts w:ascii="Arial" w:eastAsia="Arial" w:hAnsi="Arial" w:cs="Arial"/>
+      <w:rPrChange w:author="Microsoft Word" w:date="2024-12-05T11:03:00Z" w:id="1">
+        <w:rPr>
+          <w:rFonts w:ascii="Arial" w:hAnsi="Arial" w:eastAsia="Arial" w:cs="Arial"/>
           <w:lang w:val="en-US" w:eastAsia="en-US" w:bidi="ar-SA"/>
         </w:rPr>
       </w:rPrChange>
@@ -2151,7 +2370,7 @@
     <w:pPr>
       <w:spacing w:line="241" w:lineRule="exact"/>
       <w:ind w:left="400"/>
-      <w:pPrChange w:id="2" w:author="Microsoft Word" w:date="2024-12-05T11:03:00Z">
+      <w:pPrChange w:author="Microsoft Word" w:date="2024-12-05T11:03:00Z" w:id="2">
         <w:pPr>
           <w:widowControl w:val="0"/>
           <w:autoSpaceDE w:val="0"/>
@@ -2162,12 +2381,12 @@
       </w:pPrChange>
     </w:pPr>
     <w:rPr>
-      <w:rFonts w:ascii="Carlito" w:eastAsia="Carlito" w:hAnsi="Carlito" w:cs="Carlito"/>
+      <w:rFonts w:ascii="Carlito" w:hAnsi="Carlito" w:eastAsia="Carlito" w:cs="Carlito"/>
       <w:b/>
       <w:bCs/>
-      <w:rPrChange w:id="2" w:author="Microsoft Word" w:date="2024-12-05T11:03:00Z">
-        <w:rPr>
-          <w:rFonts w:ascii="Carlito" w:eastAsia="Carlito" w:hAnsi="Carlito" w:cs="Carlito"/>
+      <w:rPrChange w:author="Microsoft Word" w:date="2024-12-05T11:03:00Z" w:id="2">
+        <w:rPr>
+          <w:rFonts w:ascii="Carlito" w:hAnsi="Carlito" w:eastAsia="Carlito" w:cs="Carlito"/>
           <w:b/>
           <w:bCs/>
           <w:sz w:val="22"/>
@@ -2183,13 +2402,13 @@
     <w:uiPriority w:val="1"/>
     <w:qFormat/>
   </w:style>
-  <w:style w:type="paragraph" w:customStyle="1" w:styleId="TableParagraph">
+  <w:style w:type="paragraph" w:styleId="TableParagraph" w:customStyle="1">
     <w:name w:val="Table Paragraph"/>
     <w:basedOn w:val="Normal"/>
     <w:uiPriority w:val="1"/>
     <w:qFormat/>
     <w:pPr>
-      <w:pPrChange w:id="3" w:author="Microsoft Word" w:date="2024-12-05T11:03:00Z">
+      <w:pPrChange w:author="Microsoft Word" w:date="2024-12-05T11:03:00Z" w:id="3">
         <w:pPr>
           <w:widowControl w:val="0"/>
           <w:autoSpaceDE w:val="0"/>
@@ -2198,9 +2417,9 @@
       </w:pPrChange>
     </w:pPr>
     <w:rPr>
-      <w:rPrChange w:id="3" w:author="Microsoft Word" w:date="2024-12-05T11:03:00Z">
-        <w:rPr>
-          <w:rFonts w:ascii="Arial" w:eastAsia="Arial" w:hAnsi="Arial" w:cs="Arial"/>
+      <w:rPrChange w:author="Microsoft Word" w:date="2024-12-05T11:03:00Z" w:id="3">
+        <w:rPr>
+          <w:rFonts w:ascii="Arial" w:hAnsi="Arial" w:eastAsia="Arial" w:cs="Arial"/>
           <w:sz w:val="22"/>
           <w:szCs w:val="22"/>
           <w:lang w:val="en-US" w:eastAsia="en-US" w:bidi="ar-SA"/>
